--- a/apply for aid.docx
+++ b/apply for aid.docx
@@ -53,74 +53,65 @@
       </w:r>
       <w:proofErr w:type="spellEnd"/>
       <w:r>
-        <w:t xml:space="preserve">, China, which shares a poor educational resources, therefor, going outside the county to seek for a better education became the only way to change the fate of not only me but my whole family as well. However, the long term of study outside has </w:t>
-      </w:r>
-      <w:proofErr w:type="gramStart"/>
-      <w:r>
-        <w:t>bring</w:t>
-      </w:r>
-      <w:proofErr w:type="gramEnd"/>
-      <w:r>
-        <w:t xml:space="preserve"> a heavy economic burden to my family. My mother is a teacher, my father is a normal accountant, so my family isn't a rich one. During the 18 years since I was born, my parents has sacrifice a lot of opportunities to enjoy their life. Now they become old, and I hope they could have a happy and easy old age. This course will cost me about 300RMB per month, which would become a large burden to my family. But this course is a very important course for me to become a programmer, and I have audited for a long time. The course is becoming harder, and auditor can't finish the exercise, which makes my study even much harder. So I notice the financial aid, I hope this could help me.</w:t>
+        <w:t>, China, which shares a poor educational resources, therefor, going outside the county to seek for a better education became the only way to change the fate of not only me but my whole family as well. However, the long term of study outside has bring a heavy economic burden to my family. My mother is a teacher, my father is a normal accountant, so my family isn't a rich one. During the 18 years since I was born, my parents has sacrifice a lot of opportunities to enjoy their life. Now they become old, and I hope they could have a happy and easy old age. This course will cost me about 300RMB per month, which would become a large burden to my family. But this course is a very important course for me to become a programmer, and I have audited for a long time. The course is becoming harder, and auditor can't finish the exercise, which makes my study even much harder. So I notice the financial aid, I hope this could help me.</w:t>
       </w:r>
     </w:p>
     <w:p/>
     <w:p>
-      <w:pPr>
+      <w:r>
+        <w:t xml:space="preserve">  I hope to become a programmer, so that Python becomes a virtual skill to me. I have learned HTML and PHP from W3school (www.w3school.com) before, and Python can help me comprehend them better. But I haven't find a very good course before, most of them are out of  date or unclear. As a beginner, I think laying a good foundation is very important, and this course series on </w:t>
+      </w:r>
+      <w:proofErr w:type="spellStart"/>
+      <w:r>
+        <w:t>coursera</w:t>
+      </w:r>
+      <w:proofErr w:type="spellEnd"/>
+      <w:r>
+        <w:t xml:space="preserve"> become my best choice. However, I can't afford the funding. So I chose to learn the </w:t>
+      </w:r>
+      <w:proofErr w:type="gramStart"/>
+      <w:r>
+        <w:t>course  as</w:t>
+      </w:r>
+      <w:proofErr w:type="gramEnd"/>
+      <w:r>
+        <w:t xml:space="preserve"> </w:t>
+      </w:r>
+      <w:proofErr w:type="spellStart"/>
+      <w:r>
+        <w:t>a</w:t>
+      </w:r>
+      <w:proofErr w:type="spellEnd"/>
+      <w:r>
+        <w:t xml:space="preserve"> auditor, and till now, I have finished the first two courses of the series, with great gains. But as an auditor, I can't do </w:t>
+      </w:r>
+      <w:proofErr w:type="gramStart"/>
+      <w:r>
+        <w:t>those assignment</w:t>
+      </w:r>
+      <w:proofErr w:type="gramEnd"/>
+      <w:r>
+        <w:t xml:space="preserve">. </w:t>
+      </w:r>
+      <w:proofErr w:type="gramStart"/>
+      <w:r>
+        <w:t>With  the</w:t>
+      </w:r>
+      <w:proofErr w:type="gramEnd"/>
+      <w:r>
+        <w:t xml:space="preserve"> course becoming harder, just watching the video makes me harder to catching up with the course. Python now is a basic skill in life, I think even those who aren't a programmer should learn it. I noticed the aid, and I try to apply it. I promise I will finish the WHOLE SERIES of the course. Hope to get the aid.</w:t>
+      </w:r>
+    </w:p>
+    <w:p/>
+    <w:p>
+      <w:r>
+        <w:t>T</w:t>
+      </w:r>
+      <w:r>
         <w:rPr>
           <w:rFonts w:hint="eastAsia"/>
         </w:rPr>
-      </w:pPr>
-      <w:r>
-        <w:t xml:space="preserve">  I hope to become a programmer, so that Python becomes a virtual skill to me. I have learned HTML and PHP from W3school (www.w3school.com) before, and Python can help me comprehend them better. But I haven't find a very good course before, most of them are out </w:t>
-      </w:r>
-      <w:proofErr w:type="gramStart"/>
-      <w:r>
-        <w:t>of  date</w:t>
-      </w:r>
-      <w:proofErr w:type="gramEnd"/>
-      <w:r>
-        <w:t xml:space="preserve"> or unclear. As a beginner, I think laying a good foundation is very important, and this course series on </w:t>
-      </w:r>
-      <w:proofErr w:type="spellStart"/>
-      <w:r>
-        <w:t>coursera</w:t>
-      </w:r>
-      <w:proofErr w:type="spellEnd"/>
-      <w:r>
-        <w:t xml:space="preserve"> become my best choice. However, I can't afford the funding. So I chose to learn the </w:t>
-      </w:r>
-      <w:proofErr w:type="gramStart"/>
-      <w:r>
-        <w:t>course  as</w:t>
-      </w:r>
-      <w:proofErr w:type="gramEnd"/>
-      <w:r>
-        <w:t xml:space="preserve"> </w:t>
-      </w:r>
-      <w:proofErr w:type="spellStart"/>
-      <w:r>
-        <w:t>a</w:t>
-      </w:r>
-      <w:proofErr w:type="spellEnd"/>
-      <w:r>
-        <w:t xml:space="preserve"> auditor, and till now, I have finished the first two courses of the series, with great gains. But as an auditor, I can't do </w:t>
-      </w:r>
-      <w:proofErr w:type="gramStart"/>
-      <w:r>
-        <w:t>those assignment</w:t>
-      </w:r>
-      <w:proofErr w:type="gramEnd"/>
-      <w:r>
-        <w:t xml:space="preserve">. </w:t>
-      </w:r>
-      <w:proofErr w:type="gramStart"/>
-      <w:r>
-        <w:t>With  the</w:t>
-      </w:r>
-      <w:proofErr w:type="gramEnd"/>
-      <w:r>
-        <w:t xml:space="preserve"> course becoming harder, just watching the video makes me harder to catching up with the course. Python now is a basic skill in life, I think even those who aren't a programmer should learn it. I noticed the aid, and I try to apply it. I promise I will finish the WHOLE SERIES of the course. Hope to get the aid.</w:t>
+        <w:t>estline</w:t>
       </w:r>
       <w:bookmarkStart w:id="0" w:name="_GoBack"/>
       <w:bookmarkEnd w:id="0"/>
